--- a/milestone0_Team_Contract.docx
+++ b/milestone0_Team_Contract.docx
@@ -275,6 +275,7 @@
                                     <w:szCs w:val="24"/>
                                   </w:rPr>
                                 </w:pPr>
+                                <w:proofErr w:type="spellStart"/>
                                 <w:r>
                                   <w:rPr>
                                     <w:rFonts w:ascii="Times New Roman" w:hAnsi="Times New Roman" w:cs="Times New Roman"/>
@@ -282,7 +283,17 @@
                                     <w:sz w:val="24"/>
                                     <w:szCs w:val="24"/>
                                   </w:rPr>
-                                  <w:t xml:space="preserve">Dilpesh shah: </w:t>
+                                  <w:t>Dilpesh</w:t>
+                                </w:r>
+                                <w:proofErr w:type="spellEnd"/>
+                                <w:r>
+                                  <w:rPr>
+                                    <w:rFonts w:ascii="Times New Roman" w:hAnsi="Times New Roman" w:cs="Times New Roman"/>
+                                    <w:color w:val="2E3338"/>
+                                    <w:sz w:val="24"/>
+                                    <w:szCs w:val="24"/>
+                                  </w:rPr>
+                                  <w:t xml:space="preserve"> shah: </w:t>
                                 </w:r>
                                 <w:hyperlink r:id="rId8" w:history="1">
                                   <w:r>
@@ -312,7 +323,27 @@
                                     <w:sz w:val="24"/>
                                     <w:szCs w:val="24"/>
                                   </w:rPr>
-                                  <w:t xml:space="preserve">Dylan Labiuk: </w:t>
+                                  <w:t xml:space="preserve">Dylan </w:t>
+                                </w:r>
+                                <w:proofErr w:type="spellStart"/>
+                                <w:r>
+                                  <w:rPr>
+                                    <w:rFonts w:ascii="Times New Roman" w:hAnsi="Times New Roman" w:cs="Times New Roman"/>
+                                    <w:color w:val="2E3338"/>
+                                    <w:sz w:val="24"/>
+                                    <w:szCs w:val="24"/>
+                                  </w:rPr>
+                                  <w:t>Labiuk</w:t>
+                                </w:r>
+                                <w:proofErr w:type="spellEnd"/>
+                                <w:r>
+                                  <w:rPr>
+                                    <w:rFonts w:ascii="Times New Roman" w:hAnsi="Times New Roman" w:cs="Times New Roman"/>
+                                    <w:color w:val="2E3338"/>
+                                    <w:sz w:val="24"/>
+                                    <w:szCs w:val="24"/>
+                                  </w:rPr>
+                                  <w:t xml:space="preserve">: </w:t>
                                 </w:r>
                                 <w:hyperlink r:id="rId9" w:history="1">
                                   <w:r>
@@ -1083,7 +1114,14 @@
         <w:rPr>
           <w:color w:val="000000"/>
         </w:rPr>
-        <w:t>Dylan: I'd like to get a better idea of what goes into creating a quality UI and UX. Also a passing grade so I can graduate in April</w:t>
+        <w:t xml:space="preserve">Dylan: I'd like to get a better idea of what goes into creating a quality UI and UX. Also a passing grade so I can graduate in </w:t>
+      </w:r>
+      <w:proofErr w:type="spellStart"/>
+      <w:r>
+        <w:rPr>
+          <w:color w:val="000000"/>
+        </w:rPr>
+        <w:t>April</w:t>
       </w:r>
       <w:r>
         <w:rPr>
@@ -1091,14 +1129,13 @@
         </w:rPr>
         <w:t>.</w:t>
       </w:r>
-      <w:ins w:id="0" w:author="Laren Castelino" w:date="2022-09-23T11:42:00Z">
-        <w:r>
-          <w:rPr>
-            <w:color w:val="000000"/>
-          </w:rPr>
-          <w:t>:p</w:t>
-        </w:r>
-      </w:ins>
+      <w:r>
+        <w:rPr>
+          <w:color w:val="000000"/>
+        </w:rPr>
+        <w:t>:p</w:t>
+      </w:r>
+      <w:proofErr w:type="spellEnd"/>
     </w:p>
     <w:p>
       <w:pPr>
@@ -1827,25 +1864,39 @@
         <w:rPr>
           <w:color w:val="333333"/>
         </w:rPr>
-        <w:t xml:space="preserve">The deliverables will be submitted on </w:t>
-      </w:r>
-      <w:r>
-        <w:rPr>
-          <w:color w:val="333333"/>
-        </w:rPr>
-        <w:t>Github</w:t>
-      </w:r>
-      <w:r>
-        <w:rPr>
-          <w:color w:val="333333"/>
-        </w:rPr>
-        <w:t>.(Ask Prof).</w:t>
-      </w:r>
-      <w:r>
-        <w:rPr>
-          <w:color w:val="333333"/>
-        </w:rPr>
-        <w:t xml:space="preserve"> At least</w:t>
+        <w:t xml:space="preserve">The will be submitted on </w:t>
+      </w:r>
+      <w:proofErr w:type="spellStart"/>
+      <w:r>
+        <w:rPr>
+          <w:color w:val="333333"/>
+        </w:rPr>
+        <w:t>UMLearn</w:t>
+      </w:r>
+      <w:proofErr w:type="spellEnd"/>
+      <w:r>
+        <w:rPr>
+          <w:color w:val="333333"/>
+        </w:rPr>
+        <w:t xml:space="preserve"> </w:t>
+      </w:r>
+      <w:r>
+        <w:rPr>
+          <w:color w:val="333333"/>
+        </w:rPr>
+        <w:t>by our project manager.</w:t>
+      </w:r>
+      <w:r>
+        <w:rPr>
+          <w:color w:val="333333"/>
+        </w:rPr>
+        <w:t xml:space="preserve"> </w:t>
+      </w:r>
+      <w:r>
+        <w:rPr>
+          <w:color w:val="333333"/>
+        </w:rPr>
+        <w:t>At least</w:t>
       </w:r>
       <w:r>
         <w:rPr>
@@ -1869,7 +1920,19 @@
         <w:rPr>
           <w:color w:val="333333"/>
         </w:rPr>
-        <w:t xml:space="preserve"> will vet a feature. These members will be selected based on </w:t>
+        <w:t xml:space="preserve"> will vet a feature</w:t>
+      </w:r>
+      <w:r>
+        <w:rPr>
+          <w:color w:val="333333"/>
+        </w:rPr>
+        <w:t xml:space="preserve"> before it is submitted</w:t>
+      </w:r>
+      <w:r>
+        <w:rPr>
+          <w:color w:val="333333"/>
+        </w:rPr>
+        <w:t xml:space="preserve">. These members will be selected based on </w:t>
       </w:r>
       <w:r>
         <w:rPr>
@@ -4886,14 +4949,6 @@
     <w:abstractNumId w:val="1"/>
   </w:num>
 </w:numbering>
-</file>
-
-<file path=word/people.xml><?xml version="1.0" encoding="utf-8"?>
-<w15:people xmlns:wpc="http://schemas.microsoft.com/office/word/2010/wordprocessingCanvas" xmlns:cx="http://schemas.microsoft.com/office/drawing/2014/chartex" xmlns:cx1="http://schemas.microsoft.com/office/drawing/2015/9/8/chartex" xmlns:cx2="http://schemas.microsoft.com/office/drawing/2015/10/21/chartex" xmlns:cx3="http://schemas.microsoft.com/office/drawing/2016/5/9/chartex" xmlns:cx4="http://schemas.microsoft.com/office/drawing/2016/5/10/chartex" xmlns:cx5="http://schemas.microsoft.com/office/drawing/2016/5/11/chartex" xmlns:cx6="http://schemas.microsoft.com/office/drawing/2016/5/12/chartex" xmlns:cx7="http://schemas.microsoft.com/office/drawing/2016/5/13/chartex" xmlns:cx8="http://schemas.microsoft.com/office/drawing/2016/5/14/chartex" xmlns:mc="http://schemas.openxmlformats.org/markup-compatibility/2006" xmlns:aink="http://schemas.microsoft.com/office/drawing/2016/ink" xmlns:am3d="http://schemas.microsoft.com/office/drawing/2017/model3d" xmlns:o="urn:schemas-microsoft-com:office:office" xmlns:oel="http://schemas.microsoft.com/office/2019/extlst" xmlns:r="http://schemas.openxmlformats.org/officeDocument/2006/relationships" xmlns:m="http://schemas.openxmlformats.org/officeDocument/2006/math" xmlns:v="urn:schemas-microsoft-com:vml" xmlns:wp14="http://schemas.microsoft.com/office/word/2010/wordprocessingDrawing" xmlns:wp="http://schemas.openxmlformats.org/drawingml/2006/wordprocessingDrawing" xmlns:w10="urn:schemas-microsoft-com:office:word" xmlns:w="http://schemas.openxmlformats.org/wordprocessingml/2006/main" xmlns:w14="http://schemas.microsoft.com/office/word/2010/wordml" xmlns:w15="http://schemas.microsoft.com/office/word/2012/wordml" xmlns:w16cex="http://schemas.microsoft.com/office/word/2018/wordml/cex" xmlns:w16cid="http://schemas.microsoft.com/office/word/2016/wordml/cid" xmlns:w16="http://schemas.microsoft.com/office/word/2018/wordml" xmlns:w16sdtdh="http://schemas.microsoft.com/office/word/2020/wordml/sdtdatahash" xmlns:w16se="http://schemas.microsoft.com/office/word/2015/wordml/symex" xmlns:wpg="http://schemas.microsoft.com/office/word/2010/wordprocessingGroup" xmlns:wpi="http://schemas.microsoft.com/office/word/2010/wordprocessingInk" xmlns:wne="http://schemas.microsoft.com/office/word/2006/wordml" xmlns:wps="http://schemas.microsoft.com/office/word/2010/wordprocessingShape" mc:Ignorable="w14 w15 w16se w16cid w16 w16cex w16sdtdh wp14">
-  <w15:person w15:author="Laren Castelino">
-    <w15:presenceInfo w15:providerId="None" w15:userId="Laren Castelino"/>
-  </w15:person>
-</w15:people>
 </file>
 
 <file path=word/styles.xml><?xml version="1.0" encoding="utf-8"?>
@@ -5537,6 +5592,7 @@
   <w:rsids>
     <w:rsidRoot w:val="00DB6097"/>
     <w:rsid w:val="001D7307"/>
+    <w:rsid w:val="00555FBA"/>
     <w:rsid w:val="007022E7"/>
     <w:rsid w:val="00A34283"/>
     <w:rsid w:val="00BD46A2"/>
